--- a/C#/Chapter1/Notes.docx
+++ b/C#/Chapter1/Notes.docx
@@ -1,6 +1,6 @@
 
 <file path=word/document.xml><?xml version="1.0" encoding="utf-8"?>
-<w:document xmlns:wpc="http://schemas.microsoft.com/office/word/2010/wordprocessingCanvas" xmlns:cx="http://schemas.microsoft.com/office/drawing/2014/chartex" xmlns:cx1="http://schemas.microsoft.com/office/drawing/2015/9/8/chartex" xmlns:cx2="http://schemas.microsoft.com/office/drawing/2015/10/21/chartex" xmlns:cx3="http://schemas.microsoft.com/office/drawing/2016/5/9/chartex" xmlns:cx4="http://schemas.microsoft.com/office/drawing/2016/5/10/chartex" xmlns:cx5="http://schemas.microsoft.com/office/drawing/2016/5/11/chartex" xmlns:cx6="http://schemas.microsoft.com/office/drawing/2016/5/12/chartex" xmlns:cx7="http://schemas.microsoft.com/office/drawing/2016/5/13/chartex" xmlns:cx8="http://schemas.microsoft.com/office/drawing/2016/5/14/chartex" xmlns:mc="http://schemas.openxmlformats.org/markup-compatibility/2006" xmlns:o="urn:schemas-microsoft-com:office:office" xmlns:r="http://schemas.openxmlformats.org/officeDocument/2006/relationships" xmlns:m="http://schemas.openxmlformats.org/officeDocument/2006/math" xmlns:v="urn:schemas-microsoft-com:vml" xmlns:wp14="http://schemas.microsoft.com/office/word/2010/wordprocessingDrawing" xmlns:wp="http://schemas.openxmlformats.org/drawingml/2006/wordprocessingDrawing" xmlns:w10="urn:schemas-microsoft-com:office:word" xmlns:w="http://schemas.openxmlformats.org/wordprocessingml/2006/main" xmlns:w14="http://schemas.microsoft.com/office/word/2010/wordml" xmlns:w15="http://schemas.microsoft.com/office/word/2012/wordml" xmlns:w16se="http://schemas.microsoft.com/office/word/2015/wordml/symex" xmlns:wpg="http://schemas.microsoft.com/office/word/2010/wordprocessingGroup" xmlns:wpi="http://schemas.microsoft.com/office/word/2010/wordprocessingInk" xmlns:wne="http://schemas.microsoft.com/office/word/2006/wordml" xmlns:wps="http://schemas.microsoft.com/office/word/2010/wordprocessingShape" mc:Ignorable="w14 w15 w16se wp14">
+<w:document xmlns:wpc="http://schemas.microsoft.com/office/word/2010/wordprocessingCanvas" xmlns:cx="http://schemas.microsoft.com/office/drawing/2014/chartex" xmlns:cx1="http://schemas.microsoft.com/office/drawing/2015/9/8/chartex" xmlns:cx2="http://schemas.microsoft.com/office/drawing/2015/10/21/chartex" xmlns:cx3="http://schemas.microsoft.com/office/drawing/2016/5/9/chartex" xmlns:cx4="http://schemas.microsoft.com/office/drawing/2016/5/10/chartex" xmlns:cx5="http://schemas.microsoft.com/office/drawing/2016/5/11/chartex" xmlns:cx6="http://schemas.microsoft.com/office/drawing/2016/5/12/chartex" xmlns:cx7="http://schemas.microsoft.com/office/drawing/2016/5/13/chartex" xmlns:cx8="http://schemas.microsoft.com/office/drawing/2016/5/14/chartex" xmlns:mc="http://schemas.openxmlformats.org/markup-compatibility/2006" xmlns:aink="http://schemas.microsoft.com/office/drawing/2016/ink" xmlns:o="urn:schemas-microsoft-com:office:office" xmlns:r="http://schemas.openxmlformats.org/officeDocument/2006/relationships" xmlns:m="http://schemas.openxmlformats.org/officeDocument/2006/math" xmlns:v="urn:schemas-microsoft-com:vml" xmlns:wp14="http://schemas.microsoft.com/office/word/2010/wordprocessingDrawing" xmlns:wp="http://schemas.openxmlformats.org/drawingml/2006/wordprocessingDrawing" xmlns:w10="urn:schemas-microsoft-com:office:word" xmlns:w="http://schemas.openxmlformats.org/wordprocessingml/2006/main" xmlns:w14="http://schemas.microsoft.com/office/word/2010/wordml" xmlns:w15="http://schemas.microsoft.com/office/word/2012/wordml" xmlns:w16se="http://schemas.microsoft.com/office/word/2015/wordml/symex" xmlns:wpg="http://schemas.microsoft.com/office/word/2010/wordprocessingGroup" xmlns:wpi="http://schemas.microsoft.com/office/word/2010/wordprocessingInk" xmlns:wne="http://schemas.microsoft.com/office/word/2006/wordml" xmlns:wps="http://schemas.microsoft.com/office/word/2010/wordprocessingShape" mc:Ignorable="w14 w15 w16se wp14">
   <w:body>
     <w:p>
       <w:pPr>
@@ -15,20 +15,36 @@
           <w:b/>
           <w:sz w:val="40"/>
         </w:rPr>
-        <w:t>Chapter 1: Introducing C# and the .NET Framework</w:t>
+        <w:t>Chapter 1 –</w:t>
       </w:r>
     </w:p>
     <w:p>
       <w:pPr>
-        <w:rPr>
-          <w:sz w:val="24"/>
-        </w:rPr>
-      </w:pPr>
-      <w:r>
-        <w:rPr>
-          <w:sz w:val="24"/>
-        </w:rPr>
-        <w:t>C# Basics:</w:t>
+        <w:jc w:val="center"/>
+        <w:rPr>
+          <w:b/>
+          <w:sz w:val="40"/>
+        </w:rPr>
+      </w:pPr>
+      <w:r>
+        <w:rPr>
+          <w:b/>
+          <w:sz w:val="40"/>
+        </w:rPr>
+        <w:t>Introducing C# and the .NET Framework</w:t>
+      </w:r>
+    </w:p>
+    <w:p>
+      <w:pPr>
+        <w:rPr>
+          <w:sz w:val="24"/>
+        </w:rPr>
+      </w:pPr>
+      <w:r>
+        <w:rPr>
+          <w:sz w:val="24"/>
+        </w:rPr>
+        <w:t>C# is an OOP language like Java, Python, and other languages. It does differ from other languages in the following ways:</w:t>
       </w:r>
     </w:p>
     <w:p>
@@ -46,25 +62,13 @@
         <w:rPr>
           <w:sz w:val="24"/>
         </w:rPr>
-        <w:t>Has a unified type system:</w:t>
-      </w:r>
-    </w:p>
-    <w:p>
-      <w:pPr>
-        <w:pStyle w:val="ListParagraph"/>
-        <w:numPr>
-          <w:ilvl w:val="1"/>
-          <w:numId w:val="1"/>
-        </w:numPr>
-        <w:rPr>
-          <w:sz w:val="24"/>
-        </w:rPr>
-      </w:pPr>
-      <w:r>
-        <w:rPr>
-          <w:sz w:val="24"/>
-        </w:rPr>
-        <w:t>All objects have a basic set of methods included</w:t>
+        <w:t>Unified type system: The fundamental object of C# is a type.</w:t>
+      </w:r>
+      <w:r>
+        <w:rPr>
+          <w:sz w:val="24"/>
+        </w:rPr>
+        <w:t xml:space="preserve"> Every type has a common parent, which provides a base set of functionality.</w:t>
       </w:r>
     </w:p>
     <w:p>
@@ -82,14 +86,111 @@
         <w:rPr>
           <w:sz w:val="24"/>
         </w:rPr>
-        <w:t>Objects have more characteristics than methods:</w:t>
+        <w:t xml:space="preserve">Properties, methods, and events: Unlike other languages, C# has more than one kind of function. Methods are one type of </w:t>
+      </w:r>
+      <w:r>
+        <w:rPr>
+          <w:i/>
+          <w:sz w:val="24"/>
+        </w:rPr>
+        <w:t>function member</w:t>
+      </w:r>
+      <w:r>
+        <w:rPr>
+          <w:sz w:val="24"/>
+        </w:rPr>
+        <w:t xml:space="preserve">, along with properties and events. Properties are used to show </w:t>
+      </w:r>
+      <w:r>
+        <w:rPr>
+          <w:sz w:val="24"/>
+        </w:rPr>
+        <w:t>a piece of an object’s state, like a button’s color / labels text.</w:t>
+      </w:r>
+      <w:r>
+        <w:rPr>
+          <w:sz w:val="24"/>
+        </w:rPr>
+        <w:t xml:space="preserve"> Events simplify acting on object state changes.</w:t>
       </w:r>
     </w:p>
     <w:p>
       <w:pPr>
+        <w:rPr>
+          <w:sz w:val="24"/>
+        </w:rPr>
+      </w:pPr>
+    </w:p>
+    <w:p>
+      <w:pPr>
+        <w:rPr>
+          <w:sz w:val="24"/>
+        </w:rPr>
+      </w:pPr>
+      <w:r>
+        <w:rPr>
+          <w:sz w:val="24"/>
+        </w:rPr>
+        <w:t>C# has an automatic garbage collector like Java that will collect memory from objects no longer being used.</w:t>
+      </w:r>
+      <w:r>
+        <w:rPr>
+          <w:sz w:val="24"/>
+        </w:rPr>
+        <w:t xml:space="preserve"> The language runtime is the Microsoft Common Language Runtime (CLR). This runtime is used along with a multitude of other libraries to create the .NET Framework.</w:t>
+      </w:r>
+      <w:r>
+        <w:rPr>
+          <w:sz w:val="24"/>
+        </w:rPr>
+        <w:t xml:space="preserve"> The CLR creates managed code, which means it takes C# and compiles it into managed code, in either a .</w:t>
+      </w:r>
+      <w:r>
+        <w:rPr>
+          <w:sz w:val="24"/>
+        </w:rPr>
+        <w:t>exe (executable) or a .</w:t>
+      </w:r>
+      <w:proofErr w:type="spellStart"/>
+      <w:r>
+        <w:rPr>
+          <w:sz w:val="24"/>
+        </w:rPr>
+        <w:t>dll</w:t>
+      </w:r>
+      <w:proofErr w:type="spellEnd"/>
+      <w:r>
+        <w:rPr>
+          <w:sz w:val="24"/>
+        </w:rPr>
+        <w:t xml:space="preserve"> (library). The CLR will then take this new managed code and turn it into the assembly language. </w:t>
+      </w:r>
+    </w:p>
+    <w:p>
+      <w:pPr>
+        <w:rPr>
+          <w:sz w:val="24"/>
+        </w:rPr>
+      </w:pPr>
+    </w:p>
+    <w:p>
+      <w:pPr>
+        <w:rPr>
+          <w:sz w:val="24"/>
+        </w:rPr>
+      </w:pPr>
+      <w:r>
+        <w:rPr>
+          <w:sz w:val="24"/>
+        </w:rPr>
+        <w:t>New features of C# 6.0:</w:t>
+      </w:r>
+    </w:p>
+    <w:p>
+      <w:pPr>
         <w:pStyle w:val="ListParagraph"/>
         <w:numPr>
-          <w:ilvl w:val="1"/>
+          <w:ilvl w:val="0"/>
           <w:numId w:val="1"/>
         </w:numPr>
         <w:rPr>
@@ -100,7 +201,89 @@
         <w:rPr>
           <w:sz w:val="24"/>
         </w:rPr>
-        <w:t xml:space="preserve">Also have properties </w:t>
+        <w:t>The biggest change is the compi</w:t>
+      </w:r>
+      <w:r>
+        <w:rPr>
+          <w:sz w:val="24"/>
+        </w:rPr>
+        <w:t>ler is almost completely redone. This redo is known as “Roslyn” and is completely open source, and can be found at github.com/</w:t>
+      </w:r>
+      <w:proofErr w:type="spellStart"/>
+      <w:r>
+        <w:rPr>
+          <w:sz w:val="24"/>
+        </w:rPr>
+        <w:t>dotnet</w:t>
+      </w:r>
+      <w:proofErr w:type="spellEnd"/>
+      <w:r>
+        <w:rPr>
+          <w:sz w:val="24"/>
+        </w:rPr>
+        <w:t>/</w:t>
+      </w:r>
+      <w:proofErr w:type="spellStart"/>
+      <w:r>
+        <w:rPr>
+          <w:sz w:val="24"/>
+        </w:rPr>
+        <w:t>roslyn</w:t>
+      </w:r>
+      <w:proofErr w:type="spellEnd"/>
+      <w:r>
+        <w:rPr>
+          <w:sz w:val="24"/>
+        </w:rPr>
+        <w:t>.</w:t>
+      </w:r>
+      <w:r>
+        <w:rPr>
+          <w:sz w:val="24"/>
+        </w:rPr>
+        <w:t xml:space="preserve"> </w:t>
+      </w:r>
+    </w:p>
+    <w:p>
+      <w:pPr>
+        <w:pStyle w:val="ListParagraph"/>
+        <w:numPr>
+          <w:ilvl w:val="0"/>
+          <w:numId w:val="1"/>
+        </w:numPr>
+        <w:rPr>
+          <w:sz w:val="24"/>
+        </w:rPr>
+      </w:pPr>
+      <w:r>
+        <w:rPr>
+          <w:sz w:val="24"/>
+        </w:rPr>
+        <w:t>Expression-bodied functions are lambda expressions for methods, operators, and indexers that consist of a single expression.</w:t>
+      </w:r>
+    </w:p>
+    <w:p>
+      <w:pPr>
+        <w:pStyle w:val="ListParagraph"/>
+        <w:numPr>
+          <w:ilvl w:val="0"/>
+          <w:numId w:val="1"/>
+        </w:numPr>
+        <w:rPr>
+          <w:sz w:val="24"/>
+        </w:rPr>
+      </w:pPr>
+      <w:r>
+        <w:rPr>
+          <w:sz w:val="24"/>
+        </w:rPr>
+        <w:t>Properties can be set to read-only</w:t>
+      </w:r>
+      <w:r>
+        <w:rPr>
+          <w:sz w:val="24"/>
+        </w:rPr>
+        <w:t xml:space="preserve"> in an expression and in the constructor.</w:t>
       </w:r>
       <w:bookmarkStart w:id="0" w:name="_GoBack"/>
       <w:bookmarkEnd w:id="0"/>
@@ -116,12 +299,13 @@
 </file>
 
 <file path=word/numbering.xml><?xml version="1.0" encoding="utf-8"?>
-<w:numbering xmlns:wpc="http://schemas.microsoft.com/office/word/2010/wordprocessingCanvas" xmlns:cx="http://schemas.microsoft.com/office/drawing/2014/chartex" xmlns:cx1="http://schemas.microsoft.com/office/drawing/2015/9/8/chartex" xmlns:cx2="http://schemas.microsoft.com/office/drawing/2015/10/21/chartex" xmlns:cx3="http://schemas.microsoft.com/office/drawing/2016/5/9/chartex" xmlns:cx4="http://schemas.microsoft.com/office/drawing/2016/5/10/chartex" xmlns:cx5="http://schemas.microsoft.com/office/drawing/2016/5/11/chartex" xmlns:cx6="http://schemas.microsoft.com/office/drawing/2016/5/12/chartex" xmlns:cx7="http://schemas.microsoft.com/office/drawing/2016/5/13/chartex" xmlns:cx8="http://schemas.microsoft.com/office/drawing/2016/5/14/chartex" xmlns:mc="http://schemas.openxmlformats.org/markup-compatibility/2006" xmlns:o="urn:schemas-microsoft-com:office:office" xmlns:r="http://schemas.openxmlformats.org/officeDocument/2006/relationships" xmlns:m="http://schemas.openxmlformats.org/officeDocument/2006/math" xmlns:v="urn:schemas-microsoft-com:vml" xmlns:wp14="http://schemas.microsoft.com/office/word/2010/wordprocessingDrawing" xmlns:wp="http://schemas.openxmlformats.org/drawingml/2006/wordprocessingDrawing" xmlns:w10="urn:schemas-microsoft-com:office:word" xmlns:w="http://schemas.openxmlformats.org/wordprocessingml/2006/main" xmlns:w14="http://schemas.microsoft.com/office/word/2010/wordml" xmlns:w15="http://schemas.microsoft.com/office/word/2012/wordml" xmlns:w16se="http://schemas.microsoft.com/office/word/2015/wordml/symex" xmlns:wpg="http://schemas.microsoft.com/office/word/2010/wordprocessingGroup" xmlns:wpi="http://schemas.microsoft.com/office/word/2010/wordprocessingInk" xmlns:wne="http://schemas.microsoft.com/office/word/2006/wordml" xmlns:wps="http://schemas.microsoft.com/office/word/2010/wordprocessingShape" mc:Ignorable="w14 w15 w16se wp14">
+<w:numbering xmlns:wpc="http://schemas.microsoft.com/office/word/2010/wordprocessingCanvas" xmlns:cx="http://schemas.microsoft.com/office/drawing/2014/chartex" xmlns:cx1="http://schemas.microsoft.com/office/drawing/2015/9/8/chartex" xmlns:cx2="http://schemas.microsoft.com/office/drawing/2015/10/21/chartex" xmlns:cx3="http://schemas.microsoft.com/office/drawing/2016/5/9/chartex" xmlns:cx4="http://schemas.microsoft.com/office/drawing/2016/5/10/chartex" xmlns:cx5="http://schemas.microsoft.com/office/drawing/2016/5/11/chartex" xmlns:cx6="http://schemas.microsoft.com/office/drawing/2016/5/12/chartex" xmlns:cx7="http://schemas.microsoft.com/office/drawing/2016/5/13/chartex" xmlns:cx8="http://schemas.microsoft.com/office/drawing/2016/5/14/chartex" xmlns:mc="http://schemas.openxmlformats.org/markup-compatibility/2006" xmlns:aink="http://schemas.microsoft.com/office/drawing/2016/ink" xmlns:o="urn:schemas-microsoft-com:office:office" xmlns:r="http://schemas.openxmlformats.org/officeDocument/2006/relationships" xmlns:m="http://schemas.openxmlformats.org/officeDocument/2006/math" xmlns:v="urn:schemas-microsoft-com:vml" xmlns:wp14="http://schemas.microsoft.com/office/word/2010/wordprocessingDrawing" xmlns:wp="http://schemas.openxmlformats.org/drawingml/2006/wordprocessingDrawing" xmlns:w10="urn:schemas-microsoft-com:office:word" xmlns:w="http://schemas.openxmlformats.org/wordprocessingml/2006/main" xmlns:w14="http://schemas.microsoft.com/office/word/2010/wordml" xmlns:w15="http://schemas.microsoft.com/office/word/2012/wordml" xmlns:w16se="http://schemas.microsoft.com/office/word/2015/wordml/symex" xmlns:wpg="http://schemas.microsoft.com/office/word/2010/wordprocessingGroup" xmlns:wpi="http://schemas.microsoft.com/office/word/2010/wordprocessingInk" xmlns:wne="http://schemas.microsoft.com/office/word/2006/wordml" xmlns:wps="http://schemas.microsoft.com/office/word/2010/wordprocessingShape" mc:Ignorable="w14 w15 w16se wp14">
   <w:abstractNum w:abstractNumId="0" w15:restartNumberingAfterBreak="0">
-    <w:nsid w:val="34165CEC"/>
+    <w:nsid w:val="60892C8A"/>
     <w:multiLevelType w:val="hybridMultilevel"/>
-    <w:tmpl w:val="9E14CE3A"/>
-    <w:lvl w:ilvl="0" w:tplc="7958AB72">
+    <w:tmpl w:val="10B08078"/>
+    <w:lvl w:ilvl="0" w:tplc="1346B450">
+      <w:start w:val="1"/>
       <w:numFmt w:val="bullet"/>
       <w:lvlText w:val="-"/>
       <w:lvlJc w:val="left"/>
@@ -132,7 +316,7 @@
         <w:rFonts w:ascii="Calibri" w:eastAsiaTheme="minorHAnsi" w:hAnsi="Calibri" w:cs="Calibri" w:hint="default"/>
       </w:rPr>
     </w:lvl>
-    <w:lvl w:ilvl="1" w:tplc="04090003">
+    <w:lvl w:ilvl="1" w:tplc="04090003" w:tentative="1">
       <w:start w:val="1"/>
       <w:numFmt w:val="bullet"/>
       <w:lvlText w:val="o"/>
@@ -664,7 +848,7 @@
     <w:basedOn w:val="Normal"/>
     <w:uiPriority w:val="34"/>
     <w:qFormat/>
-    <w:rsid w:val="00E97ACF"/>
+    <w:rsid w:val="004565DD"/>
     <w:pPr>
       <w:ind w:left="720"/>
       <w:contextualSpacing/>
